--- a/exhibition/projects/mArch_yr2_urban/3/TEXT- Daniela Spiteri Binett.docx
+++ b/exhibition/projects/mArch_yr2_urban/3/TEXT- Daniela Spiteri Binett.docx
@@ -130,7 +130,16 @@
           <w:b/>
           <w:sz w:val="32"/>
         </w:rPr>
-        <w:t xml:space="preserve">A village amidst the landscape </w:t>
+        <w:t>A village amidst the landscape</w:t>
+      </w:r>
+      <w:bookmarkEnd w:id="0"/>
+      <w:r>
+        <w:rPr>
+          <w:rFonts w:ascii="Butler" w:hAnsi="Butler"/>
+          <w:b/>
+          <w:sz w:val="32"/>
+        </w:rPr>
+        <w:t xml:space="preserve"> </w:t>
       </w:r>
     </w:p>
     <w:p>
@@ -233,6 +242,72 @@
           <w:rFonts w:ascii="Helvetica" w:hAnsi="Helvetica" w:cs="Arial"/>
           <w:color w:val="000000"/>
         </w:rPr>
+        <w:t>&lt;</w:t>
+      </w:r>
+      <w:proofErr w:type="spellStart"/>
+      <w:r>
+        <w:rPr>
+          <w:rFonts w:ascii="Helvetica" w:hAnsi="Helvetica" w:cs="Arial"/>
+          <w:color w:val="000000"/>
+        </w:rPr>
+        <w:t>br</w:t>
+      </w:r>
+      <w:proofErr w:type="spellEnd"/>
+      <w:r>
+        <w:rPr>
+          <w:rFonts w:ascii="Helvetica" w:hAnsi="Helvetica" w:cs="Arial"/>
+          <w:color w:val="000000"/>
+        </w:rPr>
+        <w:t>&gt;</w:t>
+      </w:r>
+    </w:p>
+    <w:p>
+      <w:pPr>
+        <w:pStyle w:val="NormalWeb"/>
+        <w:spacing w:line="360" w:lineRule="auto"/>
+        <w:rPr>
+          <w:rFonts w:ascii="Helvetica" w:hAnsi="Helvetica" w:cs="Arial"/>
+          <w:color w:val="000000"/>
+        </w:rPr>
+      </w:pPr>
+      <w:r>
+        <w:rPr>
+          <w:rFonts w:ascii="Helvetica" w:hAnsi="Helvetica" w:cs="Arial"/>
+          <w:color w:val="000000"/>
+        </w:rPr>
+        <w:t>&lt;</w:t>
+      </w:r>
+      <w:proofErr w:type="spellStart"/>
+      <w:r>
+        <w:rPr>
+          <w:rFonts w:ascii="Helvetica" w:hAnsi="Helvetica" w:cs="Arial"/>
+          <w:color w:val="000000"/>
+        </w:rPr>
+        <w:t>br</w:t>
+      </w:r>
+      <w:proofErr w:type="spellEnd"/>
+      <w:r>
+        <w:rPr>
+          <w:rFonts w:ascii="Helvetica" w:hAnsi="Helvetica" w:cs="Arial"/>
+          <w:color w:val="000000"/>
+        </w:rPr>
+        <w:t>&gt;</w:t>
+      </w:r>
+    </w:p>
+    <w:p>
+      <w:pPr>
+        <w:pStyle w:val="NormalWeb"/>
+        <w:spacing w:line="360" w:lineRule="auto"/>
+        <w:rPr>
+          <w:rFonts w:ascii="Helvetica" w:hAnsi="Helvetica" w:cs="Arial"/>
+          <w:color w:val="000000"/>
+        </w:rPr>
+      </w:pPr>
+      <w:r>
+        <w:rPr>
+          <w:rFonts w:ascii="Helvetica" w:hAnsi="Helvetica" w:cs="Arial"/>
+          <w:color w:val="000000"/>
+        </w:rPr>
         <w:t xml:space="preserve">Vehicular traffic is secondary to pedestrian movement and is hence redirected to an underground tunnel. This intervention allows safe pedestrian access between the village and the existing coastal landscape whilst also creating the opportunity for a new green open space in between. This space would not only benefit the residents of </w:t>
       </w:r>
       <w:proofErr w:type="spellStart"/>
@@ -267,6 +342,82 @@
         </w:rPr>
         <w:t xml:space="preserve"> but those from nearby villages as well; providing an escape from busy urban life. A designated bus lane allows public transport to pass along the perimeter of the village and through the open space, making it easier for people coming from surrounding localities to access the area. The green open space also acts as part of the larger water management strategy which collects and filters run-off rainwater by utilizing plants’ ability to absorb pollutants. This water is then reused for irrigation and any excess is redirected back to the sea. </w:t>
       </w:r>
+    </w:p>
+    <w:p>
+      <w:pPr>
+        <w:pStyle w:val="NormalWeb"/>
+        <w:spacing w:line="360" w:lineRule="auto"/>
+        <w:rPr>
+          <w:rFonts w:ascii="Helvetica" w:hAnsi="Helvetica" w:cs="Arial"/>
+          <w:color w:val="000000"/>
+        </w:rPr>
+      </w:pPr>
+      <w:r>
+        <w:rPr>
+          <w:rFonts w:ascii="Helvetica" w:hAnsi="Helvetica" w:cs="Arial"/>
+          <w:color w:val="000000"/>
+        </w:rPr>
+        <w:t>&lt;</w:t>
+      </w:r>
+      <w:proofErr w:type="spellStart"/>
+      <w:r>
+        <w:rPr>
+          <w:rFonts w:ascii="Helvetica" w:hAnsi="Helvetica" w:cs="Arial"/>
+          <w:color w:val="000000"/>
+        </w:rPr>
+        <w:t>br</w:t>
+      </w:r>
+      <w:proofErr w:type="spellEnd"/>
+      <w:r>
+        <w:rPr>
+          <w:rFonts w:ascii="Helvetica" w:hAnsi="Helvetica" w:cs="Arial"/>
+          <w:color w:val="000000"/>
+        </w:rPr>
+        <w:t>&gt;</w:t>
+      </w:r>
+    </w:p>
+    <w:p>
+      <w:pPr>
+        <w:pStyle w:val="NormalWeb"/>
+        <w:spacing w:line="360" w:lineRule="auto"/>
+        <w:rPr>
+          <w:rFonts w:ascii="Helvetica" w:hAnsi="Helvetica" w:cs="Arial"/>
+          <w:color w:val="000000"/>
+        </w:rPr>
+      </w:pPr>
+      <w:r>
+        <w:rPr>
+          <w:rFonts w:ascii="Helvetica" w:hAnsi="Helvetica" w:cs="Arial"/>
+          <w:color w:val="000000"/>
+        </w:rPr>
+        <w:t>&lt;</w:t>
+      </w:r>
+      <w:proofErr w:type="spellStart"/>
+      <w:r>
+        <w:rPr>
+          <w:rFonts w:ascii="Helvetica" w:hAnsi="Helvetica" w:cs="Arial"/>
+          <w:color w:val="000000"/>
+        </w:rPr>
+        <w:t>br</w:t>
+      </w:r>
+      <w:proofErr w:type="spellEnd"/>
+      <w:r>
+        <w:rPr>
+          <w:rFonts w:ascii="Helvetica" w:hAnsi="Helvetica" w:cs="Arial"/>
+          <w:color w:val="000000"/>
+        </w:rPr>
+        <w:t>&gt;</w:t>
+      </w:r>
+    </w:p>
+    <w:p>
+      <w:pPr>
+        <w:pStyle w:val="NormalWeb"/>
+        <w:spacing w:line="360" w:lineRule="auto"/>
+        <w:rPr>
+          <w:rFonts w:ascii="Helvetica" w:hAnsi="Helvetica" w:cs="Arial"/>
+          <w:color w:val="000000"/>
+        </w:rPr>
+      </w:pPr>
     </w:p>
     <w:p>
       <w:pPr>
@@ -318,7 +469,6 @@
         <w:spacing w:before="0" w:beforeAutospacing="0" w:after="0" w:afterAutospacing="0" w:line="360" w:lineRule="auto"/>
       </w:pPr>
     </w:p>
-    <w:bookmarkEnd w:id="0"/>
     <w:p>
       <w:pPr>
         <w:pStyle w:val="ListParagraph"/>
@@ -445,7 +595,7 @@
     </w:rPrDefault>
     <w:pPrDefault/>
   </w:docDefaults>
-  <w:latentStyles w:defLockedState="0" w:defUIPriority="99" w:defSemiHidden="0" w:defUnhideWhenUsed="0" w:defQFormat="0" w:count="375">
+  <w:latentStyles w:defLockedState="0" w:defUIPriority="99" w:defSemiHidden="0" w:defUnhideWhenUsed="0" w:defQFormat="0" w:count="377">
     <w:lsdException w:name="Normal" w:uiPriority="0" w:qFormat="1"/>
     <w:lsdException w:name="heading 1" w:uiPriority="9" w:qFormat="1"/>
     <w:lsdException w:name="heading 2" w:semiHidden="1" w:uiPriority="9" w:unhideWhenUsed="1" w:qFormat="1"/>
@@ -551,7 +701,6 @@
     <w:lsdException w:name="HTML Sample" w:semiHidden="1" w:unhideWhenUsed="1"/>
     <w:lsdException w:name="HTML Typewriter" w:semiHidden="1" w:unhideWhenUsed="1"/>
     <w:lsdException w:name="HTML Variable" w:semiHidden="1" w:unhideWhenUsed="1"/>
-    <w:lsdException w:name="Normal Table" w:semiHidden="1" w:unhideWhenUsed="1"/>
     <w:lsdException w:name="annotation subject" w:semiHidden="1" w:unhideWhenUsed="1"/>
     <w:lsdException w:name="No List" w:semiHidden="1" w:unhideWhenUsed="1"/>
     <w:lsdException w:name="Outline List 1" w:semiHidden="1" w:unhideWhenUsed="1"/>
@@ -597,11 +746,9 @@
     <w:lsdException w:name="Table Subtle 1" w:semiHidden="1" w:unhideWhenUsed="1"/>
     <w:lsdException w:name="Table Subtle 2" w:semiHidden="1" w:unhideWhenUsed="1"/>
     <w:lsdException w:name="Table Web 1" w:semiHidden="1" w:unhideWhenUsed="1"/>
-    <w:lsdException w:name="Table Web 2" w:semiHidden="1" w:unhideWhenUsed="1"/>
     <w:lsdException w:name="Table Web 3" w:semiHidden="1" w:unhideWhenUsed="1"/>
     <w:lsdException w:name="Balloon Text" w:semiHidden="1" w:unhideWhenUsed="1"/>
     <w:lsdException w:name="Table Grid" w:uiPriority="39"/>
-    <w:lsdException w:name="Table Theme" w:semiHidden="1" w:unhideWhenUsed="1"/>
     <w:lsdException w:name="Placeholder Text" w:semiHidden="1"/>
     <w:lsdException w:name="No Spacing" w:uiPriority="1" w:qFormat="1"/>
     <w:lsdException w:name="Light Shading" w:uiPriority="60"/>
@@ -821,6 +968,8 @@
     <w:lsdException w:name="Smart Hyperlink" w:semiHidden="1" w:unhideWhenUsed="1"/>
     <w:lsdException w:name="Hashtag" w:semiHidden="1" w:unhideWhenUsed="1"/>
     <w:lsdException w:name="Unresolved Mention" w:semiHidden="1" w:unhideWhenUsed="1"/>
+    <w:lsdException w:name="Smart Link" w:semiHidden="1" w:unhideWhenUsed="1"/>
+    <w:lsdException w:name="Smart Link Error" w:semiHidden="1" w:unhideWhenUsed="1"/>
   </w:latentStyles>
   <w:style w:type="paragraph" w:default="1" w:styleId="Normal">
     <w:name w:val="Normal"/>
